--- a/SSU/Zaboravljena sifra/MIND-SSU-Zaboravljena-Sifra.docx
+++ b/SSU/Zaboravljena sifra/MIND-SSU-Zaboravljena-Sifra.docx
@@ -388,19 +388,7 @@
           <w:vertAlign w:val="subscript"/>
           <w:lang w:val="sr-Cyrl-RS"/>
         </w:rPr>
-        <w:t>ши</w:t>
-      </w:r>
-      <w:bookmarkStart w:id="0" w:name="_GoBack"/>
-      <w:bookmarkEnd w:id="0"/>
-      <w:r>
-        <w:rPr>
-          <w:b/>
-          <w:color w:val="134163" w:themeColor="accent6" w:themeShade="80"/>
-          <w:sz w:val="56"/>
-          <w:vertAlign w:val="subscript"/>
-          <w:lang w:val="sr-Cyrl-RS"/>
-        </w:rPr>
-        <w:t>фра</w:t>
+        <w:t>шифра</w:t>
       </w:r>
     </w:p>
     <w:p>
@@ -734,6 +722,110 @@
                 <w:sz w:val="28"/>
                 <w:szCs w:val="28"/>
                 <w:lang w:val="sr-Cyrl-RS"/>
+              </w:rPr>
+            </w:pPr>
+            <w:r>
+              <w:rPr>
+                <w:color w:val="134163" w:themeColor="accent6" w:themeShade="80"/>
+                <w:sz w:val="28"/>
+                <w:szCs w:val="28"/>
+                <w:lang w:val="sr-Cyrl-RS"/>
+              </w:rPr>
+              <w:t>Игор Чворовић</w:t>
+            </w:r>
+          </w:p>
+        </w:tc>
+      </w:tr>
+      <w:tr>
+        <w:trPr>
+          <w:trHeight w:val="348"/>
+        </w:trPr>
+        <w:tc>
+          <w:tcPr>
+            <w:tcW w:w="1246" w:type="pct"/>
+          </w:tcPr>
+          <w:p>
+            <w:pPr>
+              <w:jc w:val="center"/>
+              <w:rPr>
+                <w:color w:val="134163" w:themeColor="accent6" w:themeShade="80"/>
+                <w:sz w:val="28"/>
+                <w:szCs w:val="28"/>
+                <w:lang w:val="sr-Cyrl-RS"/>
+              </w:rPr>
+            </w:pPr>
+            <w:r>
+              <w:rPr>
+                <w:color w:val="134163" w:themeColor="accent6" w:themeShade="80"/>
+                <w:sz w:val="28"/>
+                <w:szCs w:val="28"/>
+                <w:lang w:val="sr-Cyrl-RS"/>
+              </w:rPr>
+              <w:t>1.1</w:t>
+            </w:r>
+          </w:p>
+        </w:tc>
+        <w:tc>
+          <w:tcPr>
+            <w:tcW w:w="1255" w:type="pct"/>
+          </w:tcPr>
+          <w:p>
+            <w:pPr>
+              <w:jc w:val="center"/>
+              <w:rPr>
+                <w:color w:val="134163" w:themeColor="accent6" w:themeShade="80"/>
+                <w:sz w:val="28"/>
+                <w:szCs w:val="28"/>
+                <w:lang w:val="sr-Cyrl-RS"/>
+              </w:rPr>
+            </w:pPr>
+            <w:r>
+              <w:rPr>
+                <w:color w:val="134163" w:themeColor="accent6" w:themeShade="80"/>
+                <w:sz w:val="28"/>
+                <w:szCs w:val="28"/>
+                <w:lang w:val="sr-Cyrl-RS"/>
+              </w:rPr>
+              <w:t>7.5.2107</w:t>
+            </w:r>
+          </w:p>
+        </w:tc>
+        <w:tc>
+          <w:tcPr>
+            <w:tcW w:w="1254" w:type="pct"/>
+          </w:tcPr>
+          <w:p>
+            <w:pPr>
+              <w:jc w:val="center"/>
+              <w:rPr>
+                <w:color w:val="134163" w:themeColor="accent6" w:themeShade="80"/>
+                <w:sz w:val="28"/>
+                <w:szCs w:val="28"/>
+                <w:lang w:val="sr-Cyrl-RS"/>
+              </w:rPr>
+            </w:pPr>
+            <w:r>
+              <w:rPr>
+                <w:color w:val="134163" w:themeColor="accent6" w:themeShade="80"/>
+                <w:sz w:val="28"/>
+                <w:szCs w:val="28"/>
+                <w:lang w:val="sr-Cyrl-RS"/>
+              </w:rPr>
+              <w:t>Након Ф.И.</w:t>
+            </w:r>
+          </w:p>
+        </w:tc>
+        <w:tc>
+          <w:tcPr>
+            <w:tcW w:w="1245" w:type="pct"/>
+          </w:tcPr>
+          <w:p>
+            <w:pPr>
+              <w:jc w:val="center"/>
+              <w:rPr>
+                <w:color w:val="134163" w:themeColor="accent6" w:themeShade="80"/>
+                <w:sz w:val="28"/>
+                <w:szCs w:val="28"/>
               </w:rPr>
             </w:pPr>
             <w:r>
@@ -1073,71 +1165,6 @@
           </w:p>
         </w:tc>
       </w:tr>
-      <w:tr>
-        <w:trPr>
-          <w:trHeight w:val="348"/>
-        </w:trPr>
-        <w:tc>
-          <w:tcPr>
-            <w:tcW w:w="1246" w:type="pct"/>
-          </w:tcPr>
-          <w:p>
-            <w:pPr>
-              <w:jc w:val="center"/>
-              <w:rPr>
-                <w:color w:val="134163" w:themeColor="accent6" w:themeShade="80"/>
-                <w:sz w:val="28"/>
-                <w:szCs w:val="28"/>
-              </w:rPr>
-            </w:pPr>
-          </w:p>
-        </w:tc>
-        <w:tc>
-          <w:tcPr>
-            <w:tcW w:w="1255" w:type="pct"/>
-          </w:tcPr>
-          <w:p>
-            <w:pPr>
-              <w:jc w:val="center"/>
-              <w:rPr>
-                <w:color w:val="134163" w:themeColor="accent6" w:themeShade="80"/>
-                <w:sz w:val="28"/>
-                <w:szCs w:val="28"/>
-              </w:rPr>
-            </w:pPr>
-          </w:p>
-        </w:tc>
-        <w:tc>
-          <w:tcPr>
-            <w:tcW w:w="1254" w:type="pct"/>
-          </w:tcPr>
-          <w:p>
-            <w:pPr>
-              <w:jc w:val="center"/>
-              <w:rPr>
-                <w:color w:val="134163" w:themeColor="accent6" w:themeShade="80"/>
-                <w:sz w:val="28"/>
-                <w:szCs w:val="28"/>
-              </w:rPr>
-            </w:pPr>
-          </w:p>
-        </w:tc>
-        <w:tc>
-          <w:tcPr>
-            <w:tcW w:w="1245" w:type="pct"/>
-          </w:tcPr>
-          <w:p>
-            <w:pPr>
-              <w:jc w:val="center"/>
-              <w:rPr>
-                <w:color w:val="134163" w:themeColor="accent6" w:themeShade="80"/>
-                <w:sz w:val="28"/>
-                <w:szCs w:val="28"/>
-              </w:rPr>
-            </w:pPr>
-          </w:p>
-        </w:tc>
-      </w:tr>
     </w:tbl>
     <w:p>
       <w:pPr>
@@ -1427,6 +1454,83 @@
         <w:p>
           <w:pPr>
             <w:pStyle w:val="ListParagraph"/>
+            <w:numPr>
+              <w:ilvl w:val="1"/>
+              <w:numId w:val="1"/>
+            </w:numPr>
+            <w:rPr>
+              <w:color w:val="134163" w:themeColor="accent6" w:themeShade="80"/>
+              <w:sz w:val="28"/>
+              <w:lang w:val="sr-Latn-RS"/>
+            </w:rPr>
+          </w:pPr>
+          <w:r>
+            <w:rPr>
+              <w:color w:val="134163" w:themeColor="accent6" w:themeShade="80"/>
+              <w:sz w:val="28"/>
+              <w:lang w:val="sr-Cyrl-RS"/>
+            </w:rPr>
+            <w:t>Посебни захтеви</w:t>
+          </w:r>
+        </w:p>
+        <w:p>
+          <w:pPr>
+            <w:pStyle w:val="ListParagraph"/>
+            <w:numPr>
+              <w:ilvl w:val="1"/>
+              <w:numId w:val="1"/>
+            </w:numPr>
+            <w:rPr>
+              <w:color w:val="134163" w:themeColor="accent6" w:themeShade="80"/>
+              <w:sz w:val="28"/>
+              <w:lang w:val="sr-Latn-RS"/>
+            </w:rPr>
+          </w:pPr>
+          <w:r>
+            <w:rPr>
+              <w:color w:val="134163" w:themeColor="accent6" w:themeShade="80"/>
+              <w:sz w:val="28"/>
+              <w:lang w:val="sr-Cyrl-RS"/>
+            </w:rPr>
+            <w:t xml:space="preserve"> Предуслови</w:t>
+          </w:r>
+        </w:p>
+        <w:p>
+          <w:pPr>
+            <w:pStyle w:val="ListParagraph"/>
+            <w:numPr>
+              <w:ilvl w:val="1"/>
+              <w:numId w:val="1"/>
+            </w:numPr>
+            <w:rPr>
+              <w:color w:val="134163" w:themeColor="accent6" w:themeShade="80"/>
+              <w:sz w:val="28"/>
+              <w:lang w:val="sr-Latn-RS"/>
+            </w:rPr>
+          </w:pPr>
+          <w:r>
+            <w:rPr>
+              <w:color w:val="134163" w:themeColor="accent6" w:themeShade="80"/>
+              <w:sz w:val="28"/>
+              <w:lang w:val="sr-Cyrl-RS"/>
+            </w:rPr>
+            <w:t xml:space="preserve"> Последице</w:t>
+          </w:r>
+        </w:p>
+        <w:p>
+          <w:pPr>
+            <w:pStyle w:val="ListParagraph"/>
+            <w:ind w:left="1224"/>
+            <w:rPr>
+              <w:color w:val="134163" w:themeColor="accent6" w:themeShade="80"/>
+              <w:sz w:val="28"/>
+              <w:lang w:val="sr-Cyrl-RS" w:eastAsia="en-US"/>
+            </w:rPr>
+          </w:pPr>
+        </w:p>
+        <w:p>
+          <w:pPr>
+            <w:pStyle w:val="ListParagraph"/>
             <w:ind w:left="900"/>
             <w:rPr>
               <w:color w:val="134163" w:themeColor="accent6" w:themeShade="80"/>
@@ -1506,6 +1610,15 @@
           <w:lang w:val="sr-Cyrl-RS"/>
         </w:rPr>
       </w:pPr>
+      <w:r>
+        <w:rPr>
+          <w:b/>
+          <w:color w:val="134163" w:themeColor="accent6" w:themeShade="80"/>
+          <w:sz w:val="48"/>
+        </w:rPr>
+        <w:lastRenderedPageBreak/>
+        <w:t xml:space="preserve">1. </w:t>
+      </w:r>
       <w:proofErr w:type="spellStart"/>
       <w:r>
         <w:rPr>
@@ -1513,7 +1626,6 @@
           <w:color w:val="134163" w:themeColor="accent6" w:themeShade="80"/>
           <w:sz w:val="48"/>
         </w:rPr>
-        <w:lastRenderedPageBreak/>
         <w:t>Увод</w:t>
       </w:r>
       <w:proofErr w:type="spellEnd"/>
@@ -1534,6 +1646,15 @@
           <w:color w:val="134163" w:themeColor="accent6" w:themeShade="80"/>
           <w:sz w:val="32"/>
           <w:szCs w:val="32"/>
+        </w:rPr>
+        <w:t xml:space="preserve">1.1 </w:t>
+      </w:r>
+      <w:r>
+        <w:rPr>
+          <w:b/>
+          <w:color w:val="134163" w:themeColor="accent6" w:themeShade="80"/>
+          <w:sz w:val="32"/>
+          <w:szCs w:val="32"/>
           <w:lang w:val="sr-Cyrl-RS"/>
         </w:rPr>
         <w:t>Резиме</w:t>
@@ -1628,6 +1749,14 @@
           <w:b/>
           <w:color w:val="134163" w:themeColor="accent6" w:themeShade="80"/>
           <w:sz w:val="32"/>
+        </w:rPr>
+        <w:t xml:space="preserve">1.2 </w:t>
+      </w:r>
+      <w:r>
+        <w:rPr>
+          <w:b/>
+          <w:color w:val="134163" w:themeColor="accent6" w:themeShade="80"/>
+          <w:sz w:val="32"/>
           <w:lang w:val="sr-Cyrl-RS"/>
         </w:rPr>
         <w:t>Намена документа и циљне групе</w:t>
@@ -1673,6 +1802,14 @@
           <w:b/>
           <w:color w:val="134163" w:themeColor="accent6" w:themeShade="80"/>
           <w:sz w:val="48"/>
+        </w:rPr>
+        <w:t xml:space="preserve">2. </w:t>
+      </w:r>
+      <w:r>
+        <w:rPr>
+          <w:b/>
+          <w:color w:val="134163" w:themeColor="accent6" w:themeShade="80"/>
+          <w:sz w:val="48"/>
           <w:lang w:val="sr-Cyrl-RS"/>
         </w:rPr>
         <w:t>Сценар</w:t>
@@ -1701,6 +1838,14 @@
           <w:b/>
           <w:color w:val="134163" w:themeColor="accent6" w:themeShade="80"/>
           <w:sz w:val="32"/>
+        </w:rPr>
+        <w:t xml:space="preserve">2.1 </w:t>
+      </w:r>
+      <w:r>
+        <w:rPr>
+          <w:b/>
+          <w:color w:val="134163" w:themeColor="accent6" w:themeShade="80"/>
+          <w:sz w:val="32"/>
           <w:lang w:val="sr-Cyrl-RS"/>
         </w:rPr>
         <w:t>Кратак опис</w:t>
@@ -1765,6 +1910,14 @@
           <w:b/>
           <w:color w:val="134163" w:themeColor="accent6" w:themeShade="80"/>
           <w:sz w:val="32"/>
+        </w:rPr>
+        <w:t xml:space="preserve">2.2 </w:t>
+      </w:r>
+      <w:r>
+        <w:rPr>
+          <w:b/>
+          <w:color w:val="134163" w:themeColor="accent6" w:themeShade="80"/>
+          <w:sz w:val="32"/>
           <w:lang w:val="sr-Cyrl-RS"/>
         </w:rPr>
         <w:t>Ток догађаја</w:t>
@@ -1802,6 +1955,15 @@
           <w:b/>
           <w:color w:val="134163" w:themeColor="accent6" w:themeShade="80"/>
           <w:sz w:val="28"/>
+          <w:lang w:eastAsia="en-US"/>
+        </w:rPr>
+        <w:t xml:space="preserve">2.2.1 </w:t>
+      </w:r>
+      <w:r>
+        <w:rPr>
+          <w:b/>
+          <w:color w:val="134163" w:themeColor="accent6" w:themeShade="80"/>
+          <w:sz w:val="28"/>
           <w:lang w:val="sr-Cyrl-RS" w:eastAsia="en-US"/>
         </w:rPr>
         <w:t>Корисник подноси захтев за заборављену шифру</w:t>
@@ -1901,6 +2063,15 @@
           <w:b/>
           <w:color w:val="134163" w:themeColor="accent6" w:themeShade="80"/>
           <w:sz w:val="28"/>
+          <w:lang w:eastAsia="en-US"/>
+        </w:rPr>
+        <w:t xml:space="preserve">2.2.2 </w:t>
+      </w:r>
+      <w:r>
+        <w:rPr>
+          <w:b/>
+          <w:color w:val="134163" w:themeColor="accent6" w:themeShade="80"/>
+          <w:sz w:val="28"/>
           <w:lang w:val="sr-Cyrl-RS" w:eastAsia="en-US"/>
         </w:rPr>
         <w:t>Корисник уноси шифру коју је добио путем електронске поште</w:t>
@@ -1912,7 +2083,7 @@
         <w:rPr>
           <w:color w:val="134163" w:themeColor="accent6" w:themeShade="80"/>
           <w:sz w:val="28"/>
-          <w:lang w:val="sr-Cyrl-RS"/>
+          <w:lang w:eastAsia="en-US"/>
         </w:rPr>
       </w:pPr>
       <w:r>
@@ -1923,6 +2094,201 @@
         </w:rPr>
         <w:t>Након успешне провере и добијене шифре, корисник уноси шифру и приступа систему.</w:t>
       </w:r>
+    </w:p>
+    <w:p>
+      <w:pPr>
+        <w:rPr>
+          <w:b/>
+          <w:color w:val="134163" w:themeColor="accent6" w:themeShade="80"/>
+          <w:sz w:val="32"/>
+          <w:lang w:val="sr-Cyrl-RS"/>
+        </w:rPr>
+      </w:pPr>
+      <w:r>
+        <w:rPr>
+          <w:b/>
+          <w:color w:val="134163" w:themeColor="accent6" w:themeShade="80"/>
+          <w:sz w:val="32"/>
+          <w:lang w:val="sr-Cyrl-RS"/>
+        </w:rPr>
+        <w:lastRenderedPageBreak/>
+        <w:t>2.3 Алтернативни ток догађаја</w:t>
+      </w:r>
+    </w:p>
+    <w:p>
+      <w:pPr>
+        <w:rPr>
+          <w:color w:val="134163" w:themeColor="accent6" w:themeShade="80"/>
+          <w:sz w:val="28"/>
+          <w:lang w:val="sr-Cyrl-RS"/>
+        </w:rPr>
+      </w:pPr>
+      <w:r>
+        <w:rPr>
+          <w:color w:val="134163" w:themeColor="accent6" w:themeShade="80"/>
+          <w:sz w:val="28"/>
+          <w:lang w:val="sr-Cyrl-RS"/>
+        </w:rPr>
+        <w:t xml:space="preserve">За 2.2.1 </w:t>
+      </w:r>
+    </w:p>
+    <w:p>
+      <w:pPr>
+        <w:rPr>
+          <w:color w:val="134163" w:themeColor="accent6" w:themeShade="80"/>
+          <w:sz w:val="28"/>
+          <w:lang w:val="sr-Cyrl-RS"/>
+        </w:rPr>
+      </w:pPr>
+      <w:r>
+        <w:rPr>
+          <w:color w:val="134163" w:themeColor="accent6" w:themeShade="80"/>
+          <w:sz w:val="28"/>
+          <w:lang w:val="sr-Cyrl-RS"/>
+        </w:rPr>
+        <w:t>а) Поновни унос података у форми за заборављену шифру.</w:t>
+      </w:r>
+    </w:p>
+    <w:p>
+      <w:pPr>
+        <w:rPr>
+          <w:b/>
+          <w:color w:val="134163" w:themeColor="accent6" w:themeShade="80"/>
+          <w:sz w:val="32"/>
+          <w:lang w:val="sr-Cyrl-RS"/>
+        </w:rPr>
+      </w:pPr>
+      <w:r>
+        <w:rPr>
+          <w:b/>
+          <w:color w:val="134163" w:themeColor="accent6" w:themeShade="80"/>
+          <w:sz w:val="32"/>
+          <w:lang w:val="sr-Cyrl-RS"/>
+        </w:rPr>
+        <w:t>2.4 Посебни захтеви</w:t>
+      </w:r>
+    </w:p>
+    <w:p>
+      <w:pPr>
+        <w:rPr>
+          <w:color w:val="134163" w:themeColor="accent6" w:themeShade="80"/>
+          <w:sz w:val="28"/>
+          <w:lang w:val="sr-Cyrl-RS"/>
+        </w:rPr>
+      </w:pPr>
+      <w:r>
+        <w:rPr>
+          <w:color w:val="134163" w:themeColor="accent6" w:themeShade="80"/>
+          <w:sz w:val="28"/>
+          <w:lang w:val="sr-Cyrl-RS"/>
+        </w:rPr>
+        <w:t>Нема их.</w:t>
+      </w:r>
+    </w:p>
+    <w:p>
+      <w:pPr>
+        <w:rPr>
+          <w:b/>
+          <w:color w:val="134163" w:themeColor="accent6" w:themeShade="80"/>
+          <w:sz w:val="32"/>
+          <w:lang w:val="sr-Cyrl-RS"/>
+        </w:rPr>
+      </w:pPr>
+      <w:r>
+        <w:rPr>
+          <w:b/>
+          <w:color w:val="134163" w:themeColor="accent6" w:themeShade="80"/>
+          <w:sz w:val="32"/>
+          <w:lang w:val="sr-Cyrl-RS"/>
+        </w:rPr>
+        <w:t>2.5 Предуслови</w:t>
+      </w:r>
+    </w:p>
+    <w:p>
+      <w:pPr>
+        <w:rPr>
+          <w:color w:val="134163" w:themeColor="accent6" w:themeShade="80"/>
+          <w:sz w:val="28"/>
+          <w:lang w:val="sr-Cyrl-RS"/>
+        </w:rPr>
+      </w:pPr>
+      <w:r>
+        <w:rPr>
+          <w:color w:val="134163" w:themeColor="accent6" w:themeShade="80"/>
+          <w:sz w:val="28"/>
+          <w:lang w:val="sr-Cyrl-RS"/>
+        </w:rPr>
+        <w:t>Унети подаци валидни.</w:t>
+      </w:r>
+    </w:p>
+    <w:p>
+      <w:pPr>
+        <w:rPr>
+          <w:b/>
+          <w:color w:val="134163" w:themeColor="accent6" w:themeShade="80"/>
+          <w:sz w:val="32"/>
+          <w:lang w:val="sr-Cyrl-RS"/>
+        </w:rPr>
+      </w:pPr>
+      <w:r>
+        <w:rPr>
+          <w:b/>
+          <w:color w:val="134163" w:themeColor="accent6" w:themeShade="80"/>
+          <w:sz w:val="32"/>
+          <w:lang w:val="sr-Cyrl-RS"/>
+        </w:rPr>
+        <w:t>2.5 Последице</w:t>
+      </w:r>
+    </w:p>
+    <w:p>
+      <w:pPr>
+        <w:rPr>
+          <w:color w:val="134163" w:themeColor="accent6" w:themeShade="80"/>
+          <w:sz w:val="24"/>
+          <w:lang w:val="sr-Cyrl-RS"/>
+        </w:rPr>
+      </w:pPr>
+      <w:r>
+        <w:rPr>
+          <w:color w:val="134163" w:themeColor="accent6" w:themeShade="80"/>
+          <w:sz w:val="28"/>
+          <w:lang w:val="sr-Cyrl-RS"/>
+        </w:rPr>
+        <w:t>На</w:t>
+      </w:r>
+      <w:r>
+        <w:rPr>
+          <w:color w:val="134163" w:themeColor="accent6" w:themeShade="80"/>
+          <w:sz w:val="28"/>
+          <w:lang w:val="sr-Cyrl-RS"/>
+        </w:rPr>
+        <w:t xml:space="preserve">кон што се поступак заборављене шифре заврши, кориснику се на унету </w:t>
+      </w:r>
+      <w:r>
+        <w:rPr>
+          <w:color w:val="134163" w:themeColor="accent6" w:themeShade="80"/>
+          <w:sz w:val="28"/>
+        </w:rPr>
+        <w:t xml:space="preserve">e-mail </w:t>
+      </w:r>
+      <w:r>
+        <w:rPr>
+          <w:color w:val="134163" w:themeColor="accent6" w:themeShade="80"/>
+          <w:sz w:val="28"/>
+          <w:lang w:val="sr-Cyrl-RS"/>
+        </w:rPr>
+        <w:t>адресу шаље нова шифра.</w:t>
+      </w:r>
+    </w:p>
+    <w:p>
+      <w:pPr>
+        <w:rPr>
+          <w:color w:val="134163" w:themeColor="accent6" w:themeShade="80"/>
+          <w:sz w:val="28"/>
+        </w:rPr>
+      </w:pPr>
+      <w:bookmarkStart w:id="0" w:name="_GoBack"/>
+      <w:bookmarkEnd w:id="0"/>
     </w:p>
     <w:sectPr>
       <w:pgSz w:w="12240" w:h="15840"/>
@@ -4453,7 +4819,7 @@
 </file>
 
 <file path=customXml/itemProps1.xml><?xml version="1.0" encoding="utf-8"?>
-<ds:datastoreItem xmlns:ds="http://schemas.openxmlformats.org/officeDocument/2006/customXml" ds:itemID="{9D026665-EAB2-401F-9639-C888FC3B13C3}">
+<ds:datastoreItem xmlns:ds="http://schemas.openxmlformats.org/officeDocument/2006/customXml" ds:itemID="{1E3AB548-72B9-4EDB-BB42-2F4B48F5994E}">
   <ds:schemaRefs>
     <ds:schemaRef ds:uri="http://schemas.openxmlformats.org/officeDocument/2006/bibliography"/>
   </ds:schemaRefs>
